--- a/Concept Doc.docx
+++ b/Concept Doc.docx
@@ -55,9 +55,8 @@
           <w:sz w:val="96"/>
           <w:lang w:val="en-US"/>
         </w:rPr>
-        <w:t xml:space="preserve">The Circle </w:t>
-      </w:r>
-      <w:proofErr w:type="gramStart"/>
+        <w:t>The Circle World</w:t>
+      </w:r>
       <w:r>
         <w:rPr>
           <w:rFonts w:cs="Times New Roman"/>
@@ -65,9 +64,8 @@
           <w:sz w:val="96"/>
           <w:lang w:val="en-US"/>
         </w:rPr>
-        <w:t>World</w:t>
-      </w:r>
-      <w:proofErr w:type="gramEnd"/>
+        <w:br/>
+      </w:r>
       <w:r>
         <w:rPr>
           <w:rFonts w:cs="Times New Roman"/>
@@ -75,7 +73,15 @@
           <w:sz w:val="96"/>
           <w:lang w:val="en-US"/>
         </w:rPr>
-        <w:br/>
+        <w:t xml:space="preserve">  </w:t>
+      </w:r>
+      <w:r>
+        <w:rPr>
+          <w:rFonts w:cs="Times New Roman"/>
+          <w:b/>
+          <w:sz w:val="96"/>
+          <w:lang w:val="en-US"/>
+        </w:rPr>
         <w:t>(</w:t>
       </w:r>
       <w:r>
@@ -161,31 +167,18 @@
         </w:r>
       </w:hyperlink>
       <w:r>
-        <w:t xml:space="preserve">. На Круглый мир нападают </w:t>
-      </w:r>
-      <w:proofErr w:type="spellStart"/>
-      <w:r>
-        <w:t>К</w:t>
+        <w:t>. На Круглый мир нападают К</w:t>
       </w:r>
       <w:r>
         <w:t>вадратеры</w:t>
       </w:r>
-      <w:proofErr w:type="spellEnd"/>
       <w:r>
         <w:t xml:space="preserve"> из квадратного мира. Главный герой игры – кругляш Колобок должен добраться до Круглого Мудреца, чтобы остановить вторжение. </w:t>
       </w:r>
     </w:p>
     <w:p>
       <w:r>
-        <w:t xml:space="preserve">Основной геймплей игры представляет собой </w:t>
-      </w:r>
-      <w:proofErr w:type="gramStart"/>
-      <w:r>
-        <w:t>типичный</w:t>
-      </w:r>
-      <w:proofErr w:type="gramEnd"/>
-      <w:r>
-        <w:t xml:space="preserve"> раннер, но отсутствуют бонусы, генерация уровней и т.д. Цель – простое прохождение уровней, чтобы двигаться по сюжету.</w:t>
+        <w:t>Основной геймплей игры представляет собой типичный раннер, но отсутствуют бонусы, генерация уровней и т.д. Цель – простое прохождение уровней, чтобы двигаться по сюжету.</w:t>
       </w:r>
     </w:p>
     <w:p>
@@ -201,15 +194,7 @@
     </w:p>
     <w:p>
       <w:r>
-        <w:t xml:space="preserve">В нашей вселенной несчетное количество миров. Есть миры, где </w:t>
-      </w:r>
-      <w:proofErr w:type="spellStart"/>
-      <w:r>
-        <w:t>печеньки</w:t>
-      </w:r>
-      <w:proofErr w:type="spellEnd"/>
-      <w:r>
-        <w:t xml:space="preserve"> скачут на дельфинах </w:t>
+        <w:t xml:space="preserve">В нашей вселенной несчетное количество миров. Есть миры, где печеньки скачут на дельфинах </w:t>
       </w:r>
       <w:r>
         <w:t xml:space="preserve">по шоколадным облакам, где розовые слоны ходят на </w:t>
@@ -218,15 +203,7 @@
         <w:t>крысиных</w:t>
       </w:r>
       <w:r>
-        <w:t xml:space="preserve"> ногах. Эта история о КРУГЛОМ </w:t>
-      </w:r>
-      <w:proofErr w:type="spellStart"/>
-      <w:r>
-        <w:t>МИРе</w:t>
-      </w:r>
-      <w:proofErr w:type="spellEnd"/>
-      <w:r>
-        <w:t xml:space="preserve"> – мире, который населен исключительно существами, имеющими форму шара - кругляшами. И главный герой этой истории</w:t>
+        <w:t xml:space="preserve"> ногах. Эта история о КРУГЛОМ МИРе – мире, который населен исключительно существами, имеющими форму шара - кругляшами. И главный герой этой истории</w:t>
       </w:r>
       <w:r>
         <w:t xml:space="preserve"> –</w:t>
@@ -294,52 +271,300 @@
         <w:t>. Шанс</w:t>
       </w:r>
       <w:r>
-        <w:t xml:space="preserve">ов у них казалось </w:t>
-      </w:r>
-      <w:proofErr w:type="gramStart"/>
-      <w:r>
-        <w:t>бы</w:t>
-      </w:r>
-      <w:proofErr w:type="gramEnd"/>
-      <w:r>
+        <w:t xml:space="preserve">ов у них казалось бы </w:t>
+      </w:r>
+      <w:r>
+        <w:t>нет</w:t>
+      </w:r>
+      <w:r>
+        <w:t xml:space="preserve">. Квадраты начинают уничтожать мир. Колобок является наиболее быстрым Кругляшом в мире, </w:t>
+      </w:r>
+      <w:r>
+        <w:t>Круглый Король</w:t>
+      </w:r>
+      <w:r>
+        <w:t xml:space="preserve"> говорит ему, что у Круглого М</w:t>
+      </w:r>
+      <w:r>
+        <w:t xml:space="preserve">удреца может быть информация о том, как бороться с Квадратами, но он должен поспешить, пока квадраты не добрались до </w:t>
+      </w:r>
+      <w:r>
+        <w:t>того</w:t>
+      </w:r>
+      <w:r>
+        <w:t xml:space="preserve">. </w:t>
+      </w:r>
+    </w:p>
+    <w:p>
+      <w:r>
+        <w:t xml:space="preserve">После череды уровней Колобок добирается до мудреца. Тот выглядит как растекшийся полукруг. Он говорит, что у него есть оружие – </w:t>
+      </w:r>
+      <w:r>
+        <w:t>единственное</w:t>
+      </w:r>
+      <w:r>
+        <w:t xml:space="preserve"> в круглом мире – Круглый Танк. С его помощью надо убить Квадратного Короля, тогда все Квадраты сами покинут мир. Потом Мудрец умирает, Колобок садится в танк и отправляется на бой с Квадратным Королем. Победив его, происходит финальная сцена, все квадраты исчезают</w:t>
+      </w:r>
+      <w:r>
+        <w:t xml:space="preserve"> из Круглого мира</w:t>
+      </w:r>
+      <w:r>
+        <w:t>.</w:t>
+      </w:r>
+    </w:p>
+    <w:p>
+      <w:pPr>
+        <w:pStyle w:val="1"/>
+      </w:pPr>
+      <w:r>
+        <w:t>Геймплей</w:t>
+      </w:r>
+    </w:p>
+    <w:p>
+      <w:r>
+        <w:t>По гей</w:t>
+      </w:r>
+      <w:r>
+        <w:t>м</w:t>
+      </w:r>
+      <w:r>
+        <w:t>плею игра представляет собой довольн</w:t>
+      </w:r>
+      <w:r>
+        <w:t>о</w:t>
+      </w:r>
+      <w:r>
+        <w:t xml:space="preserve"> типичный раннер, но с м</w:t>
+      </w:r>
+      <w:r>
+        <w:t>и</w:t>
+      </w:r>
+      <w:r>
+        <w:t xml:space="preserve">нимумов элементов, и </w:t>
+      </w:r>
+      <w:r>
+        <w:t>нацеленностью</w:t>
+      </w:r>
+      <w:r>
+        <w:t xml:space="preserve"> только на прохождение уровня т.е. цель – добежать до конца, не умерев</w:t>
+      </w:r>
+      <w:r>
+        <w:t>. Но помимо этого существ</w:t>
+      </w:r>
+      <w:r>
+        <w:t>у</w:t>
+      </w:r>
+      <w:r>
+        <w:t>ет 2 дополнительный типа ге</w:t>
+      </w:r>
+      <w:r>
+        <w:t>й</w:t>
+      </w:r>
+      <w:r>
+        <w:t>мплея.</w:t>
+      </w:r>
+    </w:p>
+    <w:p>
+      <w:pPr>
+        <w:rPr>
+          <w:rFonts w:cs="Times New Roman"/>
+        </w:rPr>
+      </w:pPr>
+      <w:r>
+        <w:rPr>
+          <w:rFonts w:cs="Times New Roman"/>
+        </w:rPr>
+        <w:lastRenderedPageBreak/>
+        <w:t>Основной тип геймплея</w:t>
+      </w:r>
+      <w:r>
+        <w:rPr>
+          <w:rFonts w:cs="Times New Roman"/>
+        </w:rPr>
+        <w:t xml:space="preserve"> – </w:t>
+      </w:r>
+      <w:r>
+        <w:rPr>
+          <w:rFonts w:cs="Times New Roman"/>
+        </w:rPr>
+        <w:t>р</w:t>
+      </w:r>
+      <w:r>
+        <w:rPr>
+          <w:rFonts w:cs="Times New Roman"/>
+        </w:rPr>
+        <w:t xml:space="preserve">аннер. </w:t>
+      </w:r>
+      <w:r>
+        <w:rPr>
+          <w:rFonts w:cs="Times New Roman"/>
+        </w:rPr>
+        <w:t>Аналог</w:t>
+      </w:r>
+      <w:r>
+        <w:rPr>
+          <w:rFonts w:cs="Times New Roman"/>
+        </w:rPr>
         <w:t xml:space="preserve"> </w:t>
       </w:r>
       <w:r>
-        <w:t>нет</w:t>
-      </w:r>
-      <w:r>
-        <w:t xml:space="preserve">. Квадраты начинают уничтожать мир. Колобок является наиболее быстрым Кругляшом в мире, </w:t>
-      </w:r>
-      <w:r>
-        <w:t>Круглый Король</w:t>
-      </w:r>
-      <w:r>
-        <w:t xml:space="preserve"> говорит ему, что у Круглого М</w:t>
-      </w:r>
-      <w:r>
-        <w:t xml:space="preserve">удреца может быть информация о том, как бороться с Квадратами, но он должен поспешить, пока квадраты не добрались до </w:t>
-      </w:r>
-      <w:r>
-        <w:t>того</w:t>
-      </w:r>
-      <w:r>
+        <w:rPr>
+          <w:rFonts w:cs="Times New Roman"/>
+          <w:lang w:val="en-US"/>
+        </w:rPr>
+        <w:t>Subway</w:t>
+      </w:r>
+      <w:r>
+        <w:rPr>
+          <w:rFonts w:cs="Times New Roman"/>
+        </w:rPr>
+        <w:t xml:space="preserve"> </w:t>
+      </w:r>
+      <w:r>
+        <w:rPr>
+          <w:rFonts w:cs="Times New Roman"/>
+          <w:lang w:val="en-US"/>
+        </w:rPr>
+        <w:t>Surfers</w:t>
+      </w:r>
+      <w:r>
+        <w:rPr>
+          <w:rFonts w:cs="Times New Roman"/>
+        </w:rPr>
         <w:t xml:space="preserve">. </w:t>
       </w:r>
-    </w:p>
-    <w:p>
-      <w:r>
-        <w:t xml:space="preserve">После череды уровней Колобок добирается до мудреца. Тот выглядит как растекшийся полукруг. Он говорит, что у него есть оружие – </w:t>
-      </w:r>
-      <w:r>
-        <w:t>единственное</w:t>
-      </w:r>
-      <w:r>
-        <w:t xml:space="preserve"> в круглом мире – Круглый Танк. С его помощью надо убить Квадратного Короля, тогда все Квадраты сами покинут мир. Потом Мудрец умирает, Колобок садится в танк и отправляется на бой с Квадратным Королем. Победив его, происходит финальная сцена, все квадраты исчезают</w:t>
-      </w:r>
-      <w:r>
-        <w:t xml:space="preserve"> из Круглого мира</w:t>
-      </w:r>
-      <w:r>
+      <w:r>
+        <w:rPr>
+          <w:rFonts w:cs="Times New Roman"/>
+        </w:rPr>
+        <w:t xml:space="preserve">Камера сзади, герой бежит по прямому тоннелю, оббегая препятствия. Всегда есть возможность прыжка и, возможно проката. Также допускается слегка ратировать управление, например, в некоторых уровнях управление осуществляется поворотом акселерометра, в </w:t>
+      </w:r>
+      <w:r>
+        <w:rPr>
+          <w:rFonts w:cs="Times New Roman"/>
+        </w:rPr>
+        <w:t>некоторых</w:t>
+      </w:r>
+      <w:r>
+        <w:rPr>
+          <w:rFonts w:cs="Times New Roman"/>
+        </w:rPr>
+        <w:t xml:space="preserve"> простым свайпом по дорожкам (их разное количество).</w:t>
+      </w:r>
+    </w:p>
+    <w:p>
+      <w:pPr>
+        <w:rPr>
+          <w:rFonts w:cs="Times New Roman"/>
+        </w:rPr>
+      </w:pPr>
+      <w:r>
+        <w:rPr>
+          <w:rFonts w:cs="Times New Roman"/>
+        </w:rPr>
+        <w:t>Первый д</w:t>
+      </w:r>
+      <w:r>
+        <w:rPr>
+          <w:rFonts w:cs="Times New Roman"/>
+        </w:rPr>
+        <w:t xml:space="preserve">ополнительный тип геймплея </w:t>
+      </w:r>
+      <w:r>
+        <w:rPr>
+          <w:rFonts w:cs="Times New Roman"/>
+        </w:rPr>
+        <w:t>– Управление шаром. Все жители Круглого мира умеют прятать свои конечности и становиться шаром. Уп</w:t>
+      </w:r>
+      <w:r>
+        <w:rPr>
+          <w:rFonts w:cs="Times New Roman"/>
+        </w:rPr>
+        <w:t>ра</w:t>
+      </w:r>
+      <w:r>
+        <w:rPr>
+          <w:rFonts w:cs="Times New Roman"/>
+        </w:rPr>
+        <w:t xml:space="preserve">вление шаром осуществляется </w:t>
+      </w:r>
+      <w:r>
+        <w:rPr>
+          <w:rFonts w:cs="Times New Roman"/>
+        </w:rPr>
+        <w:t>акселерометром</w:t>
+      </w:r>
+      <w:r>
+        <w:rPr>
+          <w:rFonts w:cs="Times New Roman"/>
+        </w:rPr>
+        <w:t xml:space="preserve">. </w:t>
+      </w:r>
+    </w:p>
+    <w:p>
+      <w:pPr>
+        <w:rPr>
+          <w:rFonts w:cs="Times New Roman"/>
+        </w:rPr>
+      </w:pPr>
+      <w:r>
+        <w:rPr>
+          <w:rFonts w:cs="Times New Roman"/>
+        </w:rPr>
+        <w:t>Второй д</w:t>
+      </w:r>
+      <w:r>
+        <w:rPr>
+          <w:rFonts w:cs="Times New Roman"/>
+        </w:rPr>
+        <w:t xml:space="preserve">ополнительный тип геймплея </w:t>
+      </w:r>
+      <w:r>
+        <w:rPr>
+          <w:rFonts w:cs="Times New Roman"/>
+        </w:rPr>
+        <w:t xml:space="preserve">– Бой с финальным боссом. Герой садится в </w:t>
+      </w:r>
+      <w:r>
+        <w:rPr>
+          <w:rFonts w:cs="Times New Roman"/>
+        </w:rPr>
+        <w:t>Круглый Танк</w:t>
+      </w:r>
+      <w:r>
+        <w:rPr>
+          <w:rFonts w:cs="Times New Roman"/>
+        </w:rPr>
+        <w:t>, который</w:t>
+      </w:r>
+      <w:r>
+        <w:rPr>
+          <w:rFonts w:cs="Times New Roman"/>
+        </w:rPr>
+        <w:t xml:space="preserve"> умеет стрелять. Геймплейно можно стрелять, но только вперед, а также ездить по экрану, камера статична, впереди Квадратный Король атакует разными способами. Нужно уворачиваться от атак и атаковать его, патроны не</w:t>
+      </w:r>
+      <w:r>
+        <w:rPr>
+          <w:rFonts w:cs="Times New Roman"/>
+        </w:rPr>
+        <w:t xml:space="preserve"> </w:t>
+      </w:r>
+      <w:r>
+        <w:rPr>
+          <w:rFonts w:cs="Times New Roman"/>
+        </w:rPr>
+        <w:t>ограничены, но они восстанавливаются</w:t>
+      </w:r>
+      <w:r>
+        <w:rPr>
+          <w:rFonts w:cs="Times New Roman"/>
+        </w:rPr>
+        <w:t xml:space="preserve"> какое-то о время</w:t>
+      </w:r>
+      <w:r>
+        <w:rPr>
+          <w:rFonts w:cs="Times New Roman"/>
+        </w:rPr>
         <w:t>.</w:t>
       </w:r>
     </w:p>
@@ -348,386 +573,6 @@
         <w:pStyle w:val="1"/>
       </w:pPr>
       <w:r>
-        <w:t>Геймплей</w:t>
-      </w:r>
-    </w:p>
-    <w:p>
-      <w:r>
-        <w:t xml:space="preserve">По </w:t>
-      </w:r>
-      <w:proofErr w:type="spellStart"/>
-      <w:r>
-        <w:t>гей</w:t>
-      </w:r>
-      <w:r>
-        <w:t>м</w:t>
-      </w:r>
-      <w:r>
-        <w:t>плею</w:t>
-      </w:r>
-      <w:proofErr w:type="spellEnd"/>
-      <w:r>
-        <w:t xml:space="preserve"> игра представляет собой довольн</w:t>
-      </w:r>
-      <w:r>
-        <w:t>о</w:t>
-      </w:r>
-      <w:r>
-        <w:t xml:space="preserve"> типичный раннер, но с м</w:t>
-      </w:r>
-      <w:r>
-        <w:t>и</w:t>
-      </w:r>
-      <w:r>
-        <w:t xml:space="preserve">нимумов элементов, и </w:t>
-      </w:r>
-      <w:r>
-        <w:t>нацеленностью</w:t>
-      </w:r>
-      <w:r>
-        <w:t xml:space="preserve"> только на прохождение </w:t>
-      </w:r>
-      <w:proofErr w:type="gramStart"/>
-      <w:r>
-        <w:t>уровня</w:t>
-      </w:r>
-      <w:proofErr w:type="gramEnd"/>
-      <w:r>
-        <w:t xml:space="preserve"> т.е. цель – добежать до конца, не умерев</w:t>
-      </w:r>
-      <w:r>
-        <w:t>. Но помимо этого существ</w:t>
-      </w:r>
-      <w:r>
-        <w:t>у</w:t>
-      </w:r>
-      <w:r>
-        <w:t xml:space="preserve">ет 2 </w:t>
-      </w:r>
-      <w:proofErr w:type="gramStart"/>
-      <w:r>
-        <w:t>дополнительный</w:t>
-      </w:r>
-      <w:proofErr w:type="gramEnd"/>
-      <w:r>
-        <w:t xml:space="preserve"> типа </w:t>
-      </w:r>
-      <w:proofErr w:type="spellStart"/>
-      <w:r>
-        <w:t>ге</w:t>
-      </w:r>
-      <w:r>
-        <w:t>й</w:t>
-      </w:r>
-      <w:r>
-        <w:t>мплея</w:t>
-      </w:r>
-      <w:proofErr w:type="spellEnd"/>
-      <w:r>
-        <w:t>.</w:t>
-      </w:r>
-    </w:p>
-    <w:p>
-      <w:pPr>
-        <w:rPr>
-          <w:rFonts w:cs="Times New Roman"/>
-        </w:rPr>
-      </w:pPr>
-      <w:r>
-        <w:rPr>
-          <w:rFonts w:cs="Times New Roman"/>
-        </w:rPr>
-        <w:lastRenderedPageBreak/>
-        <w:t xml:space="preserve">Основной тип </w:t>
-      </w:r>
-      <w:proofErr w:type="spellStart"/>
-      <w:r>
-        <w:rPr>
-          <w:rFonts w:cs="Times New Roman"/>
-        </w:rPr>
-        <w:t>геймплея</w:t>
-      </w:r>
-      <w:proofErr w:type="spellEnd"/>
-      <w:r>
-        <w:rPr>
-          <w:rFonts w:cs="Times New Roman"/>
-        </w:rPr>
-        <w:t xml:space="preserve"> – </w:t>
-      </w:r>
-      <w:r>
-        <w:rPr>
-          <w:rFonts w:cs="Times New Roman"/>
-        </w:rPr>
-        <w:t>р</w:t>
-      </w:r>
-      <w:r>
-        <w:rPr>
-          <w:rFonts w:cs="Times New Roman"/>
-        </w:rPr>
-        <w:t xml:space="preserve">аннер. </w:t>
-      </w:r>
-      <w:r>
-        <w:rPr>
-          <w:rFonts w:cs="Times New Roman"/>
-        </w:rPr>
-        <w:t>Аналог</w:t>
-      </w:r>
-      <w:r>
-        <w:rPr>
-          <w:rFonts w:cs="Times New Roman"/>
-        </w:rPr>
-        <w:t xml:space="preserve"> </w:t>
-      </w:r>
-      <w:r>
-        <w:rPr>
-          <w:rFonts w:cs="Times New Roman"/>
-          <w:lang w:val="en-US"/>
-        </w:rPr>
-        <w:t>Subway</w:t>
-      </w:r>
-      <w:r>
-        <w:rPr>
-          <w:rFonts w:cs="Times New Roman"/>
-        </w:rPr>
-        <w:t xml:space="preserve"> </w:t>
-      </w:r>
-      <w:r>
-        <w:rPr>
-          <w:rFonts w:cs="Times New Roman"/>
-          <w:lang w:val="en-US"/>
-        </w:rPr>
-        <w:t>Surfers</w:t>
-      </w:r>
-      <w:r>
-        <w:rPr>
-          <w:rFonts w:cs="Times New Roman"/>
-        </w:rPr>
-        <w:t xml:space="preserve">. </w:t>
-      </w:r>
-      <w:r>
-        <w:rPr>
-          <w:rFonts w:cs="Times New Roman"/>
-        </w:rPr>
-        <w:t xml:space="preserve">Камера сзади, герой бежит по прямому тоннелю, оббегая препятствия. Всегда есть возможность прыжка и, возможно проката. Также допускается слегка </w:t>
-      </w:r>
-      <w:proofErr w:type="spellStart"/>
-      <w:r>
-        <w:rPr>
-          <w:rFonts w:cs="Times New Roman"/>
-        </w:rPr>
-        <w:t>ратировать</w:t>
-      </w:r>
-      <w:proofErr w:type="spellEnd"/>
-      <w:r>
-        <w:rPr>
-          <w:rFonts w:cs="Times New Roman"/>
-        </w:rPr>
-        <w:t xml:space="preserve"> управление, например, в некоторых уровнях управление осуществляется поворотом акселерометра, в </w:t>
-      </w:r>
-      <w:r>
-        <w:rPr>
-          <w:rFonts w:cs="Times New Roman"/>
-        </w:rPr>
-        <w:t>некоторых</w:t>
-      </w:r>
-      <w:r>
-        <w:rPr>
-          <w:rFonts w:cs="Times New Roman"/>
-        </w:rPr>
-        <w:t xml:space="preserve"> простым </w:t>
-      </w:r>
-      <w:proofErr w:type="spellStart"/>
-      <w:r>
-        <w:rPr>
-          <w:rFonts w:cs="Times New Roman"/>
-        </w:rPr>
-        <w:t>свайпом</w:t>
-      </w:r>
-      <w:proofErr w:type="spellEnd"/>
-      <w:r>
-        <w:rPr>
-          <w:rFonts w:cs="Times New Roman"/>
-        </w:rPr>
-        <w:t xml:space="preserve"> по дорожкам (их разное количество).</w:t>
-      </w:r>
-    </w:p>
-    <w:p>
-      <w:pPr>
-        <w:rPr>
-          <w:rFonts w:cs="Times New Roman"/>
-        </w:rPr>
-      </w:pPr>
-      <w:r>
-        <w:rPr>
-          <w:rFonts w:cs="Times New Roman"/>
-        </w:rPr>
-        <w:t>Первый д</w:t>
-      </w:r>
-      <w:r>
-        <w:rPr>
-          <w:rFonts w:cs="Times New Roman"/>
-        </w:rPr>
-        <w:t xml:space="preserve">ополнительный тип </w:t>
-      </w:r>
-      <w:proofErr w:type="spellStart"/>
-      <w:r>
-        <w:rPr>
-          <w:rFonts w:cs="Times New Roman"/>
-        </w:rPr>
-        <w:t>геймплея</w:t>
-      </w:r>
-      <w:proofErr w:type="spellEnd"/>
-      <w:r>
-        <w:rPr>
-          <w:rFonts w:cs="Times New Roman"/>
-        </w:rPr>
-        <w:t xml:space="preserve"> </w:t>
-      </w:r>
-      <w:r>
-        <w:rPr>
-          <w:rFonts w:cs="Times New Roman"/>
-        </w:rPr>
-        <w:t>– Управление шаром. Все жители Круглого мира умеют прятать свои конечности и становиться шаром. Уп</w:t>
-      </w:r>
-      <w:r>
-        <w:rPr>
-          <w:rFonts w:cs="Times New Roman"/>
-        </w:rPr>
-        <w:t>ра</w:t>
-      </w:r>
-      <w:r>
-        <w:rPr>
-          <w:rFonts w:cs="Times New Roman"/>
-        </w:rPr>
-        <w:t xml:space="preserve">вление шаром осуществляется </w:t>
-      </w:r>
-      <w:r>
-        <w:rPr>
-          <w:rFonts w:cs="Times New Roman"/>
-        </w:rPr>
-        <w:t>акселерометром</w:t>
-      </w:r>
-      <w:r>
-        <w:rPr>
-          <w:rFonts w:cs="Times New Roman"/>
-        </w:rPr>
-        <w:t xml:space="preserve">. </w:t>
-      </w:r>
-    </w:p>
-    <w:p>
-      <w:pPr>
-        <w:rPr>
-          <w:rFonts w:cs="Times New Roman"/>
-        </w:rPr>
-      </w:pPr>
-      <w:r>
-        <w:rPr>
-          <w:rFonts w:cs="Times New Roman"/>
-        </w:rPr>
-        <w:t>Второй д</w:t>
-      </w:r>
-      <w:r>
-        <w:rPr>
-          <w:rFonts w:cs="Times New Roman"/>
-        </w:rPr>
-        <w:t xml:space="preserve">ополнительный тип </w:t>
-      </w:r>
-      <w:proofErr w:type="spellStart"/>
-      <w:r>
-        <w:rPr>
-          <w:rFonts w:cs="Times New Roman"/>
-        </w:rPr>
-        <w:t>геймплея</w:t>
-      </w:r>
-      <w:proofErr w:type="spellEnd"/>
-      <w:r>
-        <w:rPr>
-          <w:rFonts w:cs="Times New Roman"/>
-        </w:rPr>
-        <w:t xml:space="preserve"> </w:t>
-      </w:r>
-      <w:r>
-        <w:rPr>
-          <w:rFonts w:cs="Times New Roman"/>
-        </w:rPr>
-        <w:t xml:space="preserve">– Бой с финальным боссом. Герой садится в </w:t>
-      </w:r>
-      <w:r>
-        <w:rPr>
-          <w:rFonts w:cs="Times New Roman"/>
-        </w:rPr>
-        <w:t>Круглый Танк</w:t>
-      </w:r>
-      <w:r>
-        <w:rPr>
-          <w:rFonts w:cs="Times New Roman"/>
-        </w:rPr>
-        <w:t>, который</w:t>
-      </w:r>
-      <w:r>
-        <w:rPr>
-          <w:rFonts w:cs="Times New Roman"/>
-        </w:rPr>
-        <w:t xml:space="preserve"> умеет стрелять. </w:t>
-      </w:r>
-      <w:proofErr w:type="spellStart"/>
-      <w:r>
-        <w:rPr>
-          <w:rFonts w:cs="Times New Roman"/>
-        </w:rPr>
-        <w:t>Геймплейно</w:t>
-      </w:r>
-      <w:proofErr w:type="spellEnd"/>
-      <w:r>
-        <w:rPr>
-          <w:rFonts w:cs="Times New Roman"/>
-        </w:rPr>
-        <w:t xml:space="preserve"> можно стрелять, но только вперед, а также ездить по экрану, камера статична, впереди Квадратный Король атакует разными способами. Нужно </w:t>
-      </w:r>
-      <w:proofErr w:type="spellStart"/>
-      <w:r>
-        <w:rPr>
-          <w:rFonts w:cs="Times New Roman"/>
-        </w:rPr>
-        <w:t>уворачиваться</w:t>
-      </w:r>
-      <w:proofErr w:type="spellEnd"/>
-      <w:r>
-        <w:rPr>
-          <w:rFonts w:cs="Times New Roman"/>
-        </w:rPr>
-        <w:t xml:space="preserve"> от атак и атаковать его, патроны не</w:t>
-      </w:r>
-      <w:r>
-        <w:rPr>
-          <w:rFonts w:cs="Times New Roman"/>
-        </w:rPr>
-        <w:t xml:space="preserve"> </w:t>
-      </w:r>
-      <w:r>
-        <w:rPr>
-          <w:rFonts w:cs="Times New Roman"/>
-        </w:rPr>
-        <w:t>ограничены, но они восстанавливаются</w:t>
-      </w:r>
-      <w:r>
-        <w:rPr>
-          <w:rFonts w:cs="Times New Roman"/>
-        </w:rPr>
-        <w:t xml:space="preserve"> какое-то о время</w:t>
-      </w:r>
-      <w:r>
-        <w:rPr>
-          <w:rFonts w:cs="Times New Roman"/>
-        </w:rPr>
-        <w:t>.</w:t>
-      </w:r>
-    </w:p>
-    <w:p>
-      <w:pPr>
-        <w:pStyle w:val="1"/>
-      </w:pPr>
-      <w:r>
         <w:t>Концепт персонажей</w:t>
       </w:r>
     </w:p>
@@ -753,30 +598,7 @@
     </w:p>
     <w:p>
       <w:r>
-        <w:t xml:space="preserve">На рисунке </w:t>
-      </w:r>
-      <w:r>
-        <w:t>2</w:t>
-      </w:r>
-      <w:r>
-        <w:t xml:space="preserve"> изображен внешний вид К</w:t>
-      </w:r>
-      <w:r>
-        <w:t>вадратер</w:t>
-      </w:r>
-      <w:r>
-        <w:t>а.</w:t>
-      </w:r>
-      <w:r>
-        <w:t xml:space="preserve"> Они не имеют конечностей и двигаются скольжением. Отличаются лицом и цветом, который может быть разным. Используются в основном в </w:t>
-      </w:r>
-      <w:proofErr w:type="spellStart"/>
-      <w:r>
-        <w:t>геймплее</w:t>
-      </w:r>
-      <w:proofErr w:type="spellEnd"/>
-      <w:r>
-        <w:t>, как препятствия, которые нужно оббегать.</w:t>
+        <w:t>На рисунке 2 изображен внешний вид Квадратера. Они не имеют конечностей и двигаются скольжением. Отличаются лицом и цветом, который может быть разным. Используются в основном в геймплее, как препятствия, которые нужно оббегать.</w:t>
       </w:r>
     </w:p>
     <w:p/>
@@ -790,14 +612,16 @@
           <w:docGrid w:linePitch="360"/>
         </w:sectPr>
       </w:pPr>
-      <w:bookmarkStart w:id="0" w:name="_GoBack"/>
-      <w:bookmarkEnd w:id="0"/>
     </w:p>
     <w:p>
       <w:pPr>
         <w:jc w:val="center"/>
       </w:pPr>
       <w:r>
+        <w:rPr>
+          <w:noProof/>
+          <w:lang w:eastAsia="ru-RU"/>
+        </w:rPr>
         <w:lastRenderedPageBreak/>
         <w:drawing>
           <wp:inline distT="0" distB="0" distL="0" distR="0" wp14:anchorId="77286D2B" wp14:editId="64F10A99">
@@ -848,6 +672,10 @@
         <w:jc w:val="center"/>
       </w:pPr>
       <w:r>
+        <w:rPr>
+          <w:noProof/>
+          <w:lang w:eastAsia="ru-RU"/>
+        </w:rPr>
         <w:lastRenderedPageBreak/>
         <w:drawing>
           <wp:inline distT="0" distB="0" distL="0" distR="0" wp14:anchorId="0E3072B7" wp14:editId="73AD95DE">
@@ -956,15 +784,7 @@
         </w:numPr>
       </w:pPr>
       <w:r>
-        <w:t xml:space="preserve">Пара </w:t>
-      </w:r>
-      <w:proofErr w:type="gramStart"/>
-      <w:r>
-        <w:t>качественных</w:t>
-      </w:r>
-      <w:proofErr w:type="gramEnd"/>
-      <w:r>
-        <w:t xml:space="preserve"> кат-сцен</w:t>
+        <w:t>Пара качественных кат-сцен</w:t>
       </w:r>
     </w:p>
     <w:p>
@@ -1007,23 +827,7 @@
         <w:t xml:space="preserve"> и утвержден конкретный технический план проекта</w:t>
       </w:r>
       <w:r>
-        <w:t xml:space="preserve">. Представляет собой один крайне короткий </w:t>
-      </w:r>
-      <w:proofErr w:type="spellStart"/>
-      <w:r>
-        <w:t>демо</w:t>
-      </w:r>
-      <w:proofErr w:type="spellEnd"/>
-      <w:r>
-        <w:t>-уровень без баланса. Конце</w:t>
-      </w:r>
-      <w:proofErr w:type="gramStart"/>
-      <w:r>
-        <w:t>пт вкл</w:t>
-      </w:r>
-      <w:proofErr w:type="gramEnd"/>
-      <w:r>
-        <w:t>ючает в себя следующие элементы в порядке</w:t>
+        <w:t>. Представляет собой один крайне короткий демо-уровень без баланса. Концепт включает в себя следующие элементы в порядке</w:t>
       </w:r>
       <w:r>
         <w:t xml:space="preserve"> необходимости</w:t>
@@ -1053,7 +857,12 @@
         </w:numPr>
       </w:pPr>
       <w:r>
-        <w:t>Модель Колобка</w:t>
+        <w:t>Первый вариант модели</w:t>
+      </w:r>
+      <w:bookmarkStart w:id="0" w:name="_GoBack"/>
+      <w:bookmarkEnd w:id="0"/>
+      <w:r>
+        <w:t xml:space="preserve"> Колобка</w:t>
       </w:r>
     </w:p>
     <w:p>
@@ -1077,13 +886,8 @@
         </w:numPr>
       </w:pPr>
       <w:r>
-        <w:t xml:space="preserve">Хотя бы один </w:t>
-      </w:r>
-      <w:proofErr w:type="spellStart"/>
-      <w:r>
-        <w:t>квадратер</w:t>
-      </w:r>
-      <w:proofErr w:type="spellEnd"/>
+        <w:t>Хотя бы один квадратер</w:t>
+      </w:r>
     </w:p>
     <w:p>
       <w:pPr>
@@ -1118,13 +922,8 @@
         </w:numPr>
       </w:pPr>
       <w:r>
-        <w:t xml:space="preserve">Скрипт для управления камерой во время </w:t>
-      </w:r>
-      <w:proofErr w:type="gramStart"/>
-      <w:r>
-        <w:t>кат-сцен</w:t>
-      </w:r>
-      <w:proofErr w:type="gramEnd"/>
+        <w:t>Скрипт для управления камерой во время кат-сцен</w:t>
+      </w:r>
     </w:p>
     <w:p>
       <w:pPr>
@@ -1148,14 +947,12 @@
       <w:r>
         <w:t xml:space="preserve">Почта: </w:t>
       </w:r>
-      <w:proofErr w:type="spellStart"/>
       <w:r>
         <w:rPr>
           <w:lang w:val="en-US"/>
         </w:rPr>
         <w:t>maaaks</w:t>
       </w:r>
-      <w:proofErr w:type="spellEnd"/>
       <w:r>
         <w:t>777@</w:t>
       </w:r>
@@ -1168,14 +965,12 @@
       <w:r>
         <w:t>.</w:t>
       </w:r>
-      <w:proofErr w:type="spellStart"/>
       <w:r>
         <w:rPr>
           <w:lang w:val="en-US"/>
         </w:rPr>
         <w:t>ru</w:t>
       </w:r>
-      <w:proofErr w:type="spellEnd"/>
     </w:p>
     <w:p>
       <w:pPr>
@@ -1183,23 +978,14 @@
       </w:pPr>
       <w:r>
         <w:tab/>
-      </w:r>
-      <w:proofErr w:type="spellStart"/>
-      <w:r>
-        <w:t>Репозиторий</w:t>
-      </w:r>
-      <w:proofErr w:type="spellEnd"/>
-      <w:r>
-        <w:t xml:space="preserve"> игры на </w:t>
-      </w:r>
-      <w:proofErr w:type="spellStart"/>
+        <w:t xml:space="preserve">Репозиторий игры на </w:t>
+      </w:r>
       <w:r>
         <w:rPr>
           <w:lang w:val="en-US"/>
         </w:rPr>
         <w:t>GitHub</w:t>
       </w:r>
-      <w:proofErr w:type="spellEnd"/>
       <w:r>
         <w:t xml:space="preserve">: </w:t>
       </w:r>
